--- a/docs/d6.4/D6.4-31-hyperty-development.docx
+++ b/docs/d6.4/D6.4-31-hyperty-development.docx
@@ -27,7 +27,7 @@
         <w:pStyle w:val="FirstParagraph"/>
       </w:pPr>
       <w:r>
-        <w:t xml:space="preserve">The purpose of this sruvey was to evaluate the evolution of the feedback perceived from developers when developing hyperties to check the evolution of the project and compare with the resuts obtained from phase 1.</w:t>
+        <w:t xml:space="preserve">The purpose of this sruvey was to evaluate the evolution of the feedback perceived from developers when developing hyperties to check the evolution of the project and compare with the results obtained from phase 1.</w:t>
       </w:r>
     </w:p>
     <w:p>
@@ -1295,7 +1295,7 @@
     </w:lvl>
   </w:abstractNum>
   <w:abstractNum w:abstractNumId="990">
-    <w:nsid w:val="4ab53d14"/>
+    <w:nsid w:val="ddb8c4c9"/>
     <w:multiLevelType w:val="multilevel"/>
     <w:lvl w:ilvl="0">
       <w:numFmt w:val="bullet"/>
@@ -1376,7 +1376,7 @@
     </w:lvl>
   </w:abstractNum>
   <w:abstractNum w:abstractNumId="99411">
-    <w:nsid w:val="8a9ee9c4"/>
+    <w:nsid w:val="9fcb0a38"/>
     <w:multiLevelType w:val="multilevel"/>
     <w:lvl w:ilvl="0">
       <w:start w:val="1"/>
